--- a/Business Intelligence aplicado a Fluxos de Rede.docx
+++ b/Business Intelligence aplicado a Fluxos de Rede.docx
@@ -1347,12 +1347,19 @@
         </w:rPr>
         <w:t xml:space="preserve">. </w:t>
       </w:r>
-      <w:r>
-        <w:rPr>
-          <w:lang w:val="pt-BR"/>
-        </w:rPr>
-        <w:t>Modelo Transacional</w:t>
-      </w:r>
+      <w:proofErr w:type="spellStart"/>
+      <w:r>
+        <w:t>Modelo</w:t>
+      </w:r>
+      <w:proofErr w:type="spellEnd"/>
+      <w:r>
+        <w:t xml:space="preserve"> </w:t>
+      </w:r>
+      <w:proofErr w:type="spellStart"/>
+      <w:r>
+        <w:t>Transacional</w:t>
+      </w:r>
+      <w:proofErr w:type="spellEnd"/>
     </w:p>
     <w:p>
       <w:pPr>
@@ -2946,12 +2953,20 @@
         </w:rPr>
         <w:t xml:space="preserve">Construção do </w:t>
       </w:r>
-      <w:r>
-        <w:rPr>
-          <w:lang w:val="pt-BR"/>
-        </w:rPr>
-        <w:t>Dashboard</w:t>
-      </w:r>
+      <w:proofErr w:type="spellStart"/>
+      <w:r>
+        <w:rPr>
+          <w:lang w:val="pt-BR"/>
+        </w:rPr>
+        <w:t>d</w:t>
+      </w:r>
+      <w:r>
+        <w:rPr>
+          <w:lang w:val="pt-BR"/>
+        </w:rPr>
+        <w:t>ashboard</w:t>
+      </w:r>
+      <w:proofErr w:type="spellEnd"/>
       <w:r>
         <w:rPr>
           <w:lang w:val="pt-BR"/>
@@ -3048,14 +3063,7 @@
           <w:color w:val="000000" w:themeColor="text1"/>
           <w:lang w:val="pt-BR"/>
         </w:rPr>
-        <w:t xml:space="preserve"> </w:t>
-      </w:r>
-      <w:r>
-        <w:rPr>
-          <w:color w:val="000000" w:themeColor="text1"/>
-          <w:lang w:val="pt-BR"/>
-        </w:rPr>
-        <w:t>[</w:t>
+        <w:t xml:space="preserve"> [</w:t>
       </w:r>
       <w:r>
         <w:rPr>
@@ -3081,6 +3089,177 @@
     </w:p>
     <w:p>
       <w:pPr>
+        <w:rPr>
+          <w:color w:val="000000" w:themeColor="text1"/>
+          <w:lang w:val="pt-BR"/>
+        </w:rPr>
+      </w:pPr>
+      <w:r>
+        <w:rPr>
+          <w:color w:val="000000" w:themeColor="text1"/>
+          <w:lang w:val="pt-BR"/>
+        </w:rPr>
+        <w:t xml:space="preserve">No </w:t>
+      </w:r>
+      <w:proofErr w:type="spellStart"/>
+      <w:r>
+        <w:rPr>
+          <w:i/>
+          <w:color w:val="000000" w:themeColor="text1"/>
+          <w:lang w:val="pt-BR"/>
+        </w:rPr>
+        <w:t>dashboard</w:t>
+      </w:r>
+      <w:proofErr w:type="spellEnd"/>
+      <w:r>
+        <w:rPr>
+          <w:color w:val="000000" w:themeColor="text1"/>
+          <w:lang w:val="pt-BR"/>
+        </w:rPr>
+        <w:t xml:space="preserve"> intitulado</w:t>
+      </w:r>
+      <w:r>
+        <w:rPr>
+          <w:color w:val="000000" w:themeColor="text1"/>
+          <w:lang w:val="pt-BR"/>
+        </w:rPr>
+        <w:t xml:space="preserve"> “Painel de Uso da Rede Interna</w:t>
+      </w:r>
+      <w:r>
+        <w:rPr>
+          <w:color w:val="000000" w:themeColor="text1"/>
+          <w:lang w:val="pt-BR"/>
+        </w:rPr>
+        <w:t>”</w:t>
+      </w:r>
+      <w:r>
+        <w:rPr>
+          <w:color w:val="000000" w:themeColor="text1"/>
+          <w:lang w:val="pt-BR"/>
+        </w:rPr>
+        <w:t xml:space="preserve">, como mostra a </w:t>
+      </w:r>
+      <w:r>
+        <w:rPr>
+          <w:color w:val="000000" w:themeColor="text1"/>
+          <w:lang w:val="pt-BR"/>
+        </w:rPr>
+        <w:fldChar w:fldCharType="begin"/>
+      </w:r>
+      <w:r>
+        <w:rPr>
+          <w:color w:val="000000" w:themeColor="text1"/>
+          <w:lang w:val="pt-BR"/>
+        </w:rPr>
+        <w:instrText xml:space="preserve"> REF _Ref84091103 \h </w:instrText>
+      </w:r>
+      <w:r>
+        <w:rPr>
+          <w:color w:val="000000" w:themeColor="text1"/>
+          <w:lang w:val="pt-BR"/>
+        </w:rPr>
+      </w:r>
+      <w:r>
+        <w:rPr>
+          <w:color w:val="000000" w:themeColor="text1"/>
+          <w:lang w:val="pt-BR"/>
+        </w:rPr>
+        <w:fldChar w:fldCharType="separate"/>
+      </w:r>
+      <w:proofErr w:type="spellStart"/>
+      <w:r>
+        <w:t>Figura</w:t>
+      </w:r>
+      <w:proofErr w:type="spellEnd"/>
+      <w:r>
+        <w:t xml:space="preserve"> </w:t>
+      </w:r>
+      <w:r>
+        <w:rPr>
+          <w:noProof/>
+        </w:rPr>
+        <w:t>6</w:t>
+      </w:r>
+      <w:r>
+        <w:rPr>
+          <w:color w:val="000000" w:themeColor="text1"/>
+          <w:lang w:val="pt-BR"/>
+        </w:rPr>
+        <w:fldChar w:fldCharType="end"/>
+      </w:r>
+      <w:r>
+        <w:rPr>
+          <w:color w:val="000000" w:themeColor="text1"/>
+          <w:lang w:val="pt-BR"/>
+        </w:rPr>
+        <w:t>, o corpo gerencial da empresa tem acesso rápido a alguns dados imp</w:t>
+      </w:r>
+      <w:bookmarkStart w:id="5" w:name="_GoBack"/>
+      <w:bookmarkEnd w:id="5"/>
+      <w:r>
+        <w:rPr>
+          <w:color w:val="000000" w:themeColor="text1"/>
+          <w:lang w:val="pt-BR"/>
+        </w:rPr>
+        <w:t>ortantes como o total de usuários únicos da rede, o total de tráfego cursado durante o período de tempo analisado, além de</w:t>
+      </w:r>
+      <w:r>
+        <w:rPr>
+          <w:color w:val="000000" w:themeColor="text1"/>
+          <w:lang w:val="pt-BR"/>
+        </w:rPr>
+        <w:t xml:space="preserve"> consultar o tráfego em GB pelo d</w:t>
+      </w:r>
+      <w:r>
+        <w:rPr>
+          <w:color w:val="000000" w:themeColor="text1"/>
+          <w:lang w:val="pt-BR"/>
+        </w:rPr>
+        <w:t>ia do ano.</w:t>
+      </w:r>
+      <w:r>
+        <w:rPr>
+          <w:color w:val="000000" w:themeColor="text1"/>
+          <w:lang w:val="pt-BR"/>
+        </w:rPr>
+        <w:t xml:space="preserve"> O </w:t>
+      </w:r>
+      <w:proofErr w:type="spellStart"/>
+      <w:r>
+        <w:rPr>
+          <w:i/>
+          <w:color w:val="000000" w:themeColor="text1"/>
+          <w:lang w:val="pt-BR"/>
+        </w:rPr>
+        <w:t>dashboard</w:t>
+      </w:r>
+      <w:proofErr w:type="spellEnd"/>
+      <w:r>
+        <w:rPr>
+          <w:color w:val="000000" w:themeColor="text1"/>
+          <w:lang w:val="pt-BR"/>
+        </w:rPr>
+        <w:t xml:space="preserve"> também possui outras visualizações como um mapa contendo a localização geográfica das filiais, cujo tamanho do ponto corresponde ao volume de dados trafegados daquela filial, uma pizza estratificando o tráfego por filial (para ter uma visão percentual da contribuição de cada unidade da empresa) e dois gráficos de barras mostrando o TOP 10  - Tráfego (GB) por serviço (tipo de protocolo de comunicação utilizado pelo usuário) e o TOP 10 – Tráfego (GB) por IP de Origem, em que é possível identificar os funcionários que mais utilizam a rede, em termos de volume de dados, através de seu IP. É importante ressaltar </w:t>
+      </w:r>
+      <w:r>
+        <w:rPr>
+          <w:color w:val="000000" w:themeColor="text1"/>
+          <w:lang w:val="pt-BR"/>
+        </w:rPr>
+        <w:lastRenderedPageBreak/>
+        <w:t>que o relatório criado no Power BI é interativo, ou seja, o usuário pode filtrar todas as visualizações a seu critério, por exemplo, mostrando todos os dados de apenas uma filial.</w:t>
+      </w:r>
+    </w:p>
+    <w:p>
+      <w:pPr>
+        <w:rPr>
+          <w:color w:val="000000" w:themeColor="text1"/>
+          <w:lang w:val="pt-BR"/>
+        </w:rPr>
+      </w:pPr>
+    </w:p>
+    <w:p>
+      <w:pPr>
         <w:keepNext/>
       </w:pPr>
       <w:r>
@@ -3089,9 +3268,8 @@
           <w:color w:val="FF0000"/>
           <w:lang w:val="pt-BR"/>
         </w:rPr>
-        <w:lastRenderedPageBreak/>
         <w:drawing>
-          <wp:inline distT="0" distB="0" distL="0" distR="0">
+          <wp:inline distT="0" distB="0" distL="0" distR="0" wp14:anchorId="302071F6" wp14:editId="67C0AC74">
             <wp:extent cx="5394960" cy="3025140"/>
             <wp:effectExtent l="19050" t="19050" r="15240" b="22860"/>
             <wp:docPr id="8" name="Imagem 8"/>
@@ -3150,6 +3328,7 @@
           <w:lang w:val="pt-BR"/>
         </w:rPr>
       </w:pPr>
+      <w:bookmarkStart w:id="6" w:name="_Ref84091103"/>
       <w:proofErr w:type="spellStart"/>
       <w:r>
         <w:t>Figura</w:t>
@@ -3176,6 +3355,7 @@
       <w:r>
         <w:fldChar w:fldCharType="end"/>
       </w:r>
+      <w:bookmarkEnd w:id="6"/>
       <w:r>
         <w:t xml:space="preserve"> – Dashboard </w:t>
       </w:r>
@@ -3198,115 +3378,108 @@
     </w:p>
     <w:p>
       <w:pPr>
-        <w:rPr>
-          <w:color w:val="000000" w:themeColor="text1"/>
-          <w:lang w:val="pt-BR"/>
-        </w:rPr>
-      </w:pPr>
-      <w:r>
-        <w:rPr>
-          <w:color w:val="FF0000"/>
-          <w:lang w:val="pt-BR"/>
-        </w:rPr>
-        <w:tab/>
-      </w:r>
-      <w:r>
-        <w:rPr>
-          <w:color w:val="000000" w:themeColor="text1"/>
-          <w:lang w:val="pt-BR"/>
-        </w:rPr>
-        <w:t xml:space="preserve">No </w:t>
-      </w:r>
-      <w:proofErr w:type="spellStart"/>
-      <w:r>
-        <w:rPr>
-          <w:i/>
-          <w:color w:val="000000" w:themeColor="text1"/>
-          <w:lang w:val="pt-BR"/>
-        </w:rPr>
-        <w:t>dashboard</w:t>
-      </w:r>
-      <w:proofErr w:type="spellEnd"/>
-      <w:r>
-        <w:rPr>
-          <w:color w:val="000000" w:themeColor="text1"/>
-          <w:lang w:val="pt-BR"/>
-        </w:rPr>
-        <w:t xml:space="preserve"> intitulado</w:t>
-      </w:r>
-      <w:r>
-        <w:rPr>
-          <w:color w:val="000000" w:themeColor="text1"/>
-          <w:lang w:val="pt-BR"/>
-        </w:rPr>
-        <w:t xml:space="preserve"> “Painel de Uso da Rede Interna</w:t>
-      </w:r>
-      <w:r>
-        <w:rPr>
-          <w:color w:val="000000" w:themeColor="text1"/>
-          <w:lang w:val="pt-BR"/>
-        </w:rPr>
-        <w:t>”, o corpo gerencial da empresa tem acesso rápido a alguns dados importantes como o total de usuários únicos da rede, o total de tráfego cursado durante o período de tempo analisado, além de</w:t>
-      </w:r>
-      <w:r>
-        <w:rPr>
-          <w:color w:val="000000" w:themeColor="text1"/>
-          <w:lang w:val="pt-BR"/>
-        </w:rPr>
-        <w:t xml:space="preserve"> consultar o tráfego em GB pelo d</w:t>
-      </w:r>
-      <w:r>
-        <w:rPr>
-          <w:color w:val="000000" w:themeColor="text1"/>
-          <w:lang w:val="pt-BR"/>
-        </w:rPr>
-        <w:t>ia do ano.</w:t>
-      </w:r>
-      <w:r>
-        <w:rPr>
-          <w:color w:val="000000" w:themeColor="text1"/>
-          <w:lang w:val="pt-BR"/>
-        </w:rPr>
-        <w:t xml:space="preserve"> O </w:t>
-      </w:r>
-      <w:proofErr w:type="spellStart"/>
-      <w:r>
-        <w:rPr>
-          <w:i/>
-          <w:color w:val="000000" w:themeColor="text1"/>
-          <w:lang w:val="pt-BR"/>
-        </w:rPr>
-        <w:t>dashboard</w:t>
-      </w:r>
-      <w:proofErr w:type="spellEnd"/>
-      <w:r>
-        <w:rPr>
-          <w:color w:val="000000" w:themeColor="text1"/>
-          <w:lang w:val="pt-BR"/>
-        </w:rPr>
-        <w:t xml:space="preserve"> também possui outras visualizações como um mapa contendo a localização geográfica das filiais, cujo tamanho do ponto corresponde ao volume de dados trafegados daquela filial, uma pizza estratificando o tráfego por filial (para ter uma visão percentual da contribuição de cada unidade da empresa) e dois gráficos de barras mostrando o TOP 10  - Tráfego (GB) por serviço (tipo de protocolo de comunicação utilizado pelo usuário) e o TOP 10 – Tráfego (GB) por IP de Origem, em que é possível identificar os funcionários que mais utilizam a rede, em termos de volume de dados, através de seu IP. É importante ressaltar que o relatório criado no Power BI é interativo, ou seja, o usuário pode filtrar todas as visualizações a seu critério, por exemplo, mostrando todos os dados de apenas uma filial.</w:t>
+        <w:pStyle w:val="Ttulo1"/>
+        <w:rPr>
+          <w:lang w:val="pt-BR"/>
+        </w:rPr>
+      </w:pPr>
+      <w:r>
+        <w:rPr>
+          <w:lang w:val="pt-BR"/>
+        </w:rPr>
+        <w:t>7</w:t>
+      </w:r>
+      <w:r>
+        <w:rPr>
+          <w:lang w:val="pt-BR"/>
+        </w:rPr>
+        <w:t xml:space="preserve">. </w:t>
+      </w:r>
+      <w:r>
+        <w:rPr>
+          <w:lang w:val="pt-BR"/>
+        </w:rPr>
+        <w:t>Conclusão</w:t>
       </w:r>
     </w:p>
     <w:p>
       <w:pPr>
-        <w:pStyle w:val="Figure"/>
-        <w:tabs>
-          <w:tab w:val="left" w:pos="6312"/>
-        </w:tabs>
-        <w:jc w:val="left"/>
-        <w:rPr>
-          <w:noProof w:val="0"/>
-          <w:color w:val="FF0000"/>
-          <w:lang w:val="pt-BR"/>
-        </w:rPr>
-      </w:pPr>
-      <w:r>
-        <w:rPr>
-          <w:noProof w:val="0"/>
-          <w:color w:val="FF0000"/>
-          <w:lang w:val="pt-BR"/>
-        </w:rPr>
-        <w:tab/>
+        <w:rPr>
+          <w:color w:val="000000" w:themeColor="text1"/>
+          <w:lang w:val="pt-BR"/>
+        </w:rPr>
+      </w:pPr>
+      <w:r>
+        <w:rPr>
+          <w:color w:val="000000" w:themeColor="text1"/>
+          <w:lang w:val="pt-BR"/>
+        </w:rPr>
+        <w:t xml:space="preserve">Neste </w:t>
+      </w:r>
+      <w:r>
+        <w:rPr>
+          <w:color w:val="000000" w:themeColor="text1"/>
+          <w:lang w:val="pt-BR"/>
+        </w:rPr>
+        <w:t xml:space="preserve">artigo foi evidenciado que os dados gerados pelo uso do protocolo IPFIX, ou </w:t>
+      </w:r>
+      <w:proofErr w:type="spellStart"/>
+      <w:r>
+        <w:rPr>
+          <w:color w:val="000000" w:themeColor="text1"/>
+          <w:lang w:val="pt-BR"/>
+        </w:rPr>
+        <w:t>Netflow</w:t>
+      </w:r>
+      <w:proofErr w:type="spellEnd"/>
+      <w:r>
+        <w:rPr>
+          <w:color w:val="000000" w:themeColor="text1"/>
+          <w:lang w:val="pt-BR"/>
+        </w:rPr>
+        <w:t xml:space="preserve">, além de ser primordial para as equipes de rede e telecomunicações de uma empresa, também pode ser bastante útil para o corpo gerencial tomar decisões de forma rápida através de um </w:t>
+      </w:r>
+      <w:proofErr w:type="spellStart"/>
+      <w:r>
+        <w:rPr>
+          <w:i/>
+          <w:color w:val="000000" w:themeColor="text1"/>
+          <w:lang w:val="pt-BR"/>
+        </w:rPr>
+        <w:t>dashboard</w:t>
+      </w:r>
+      <w:proofErr w:type="spellEnd"/>
+      <w:r>
+        <w:rPr>
+          <w:color w:val="000000" w:themeColor="text1"/>
+          <w:lang w:val="pt-BR"/>
+        </w:rPr>
+        <w:t xml:space="preserve"> gerencial criado em uma ferramenta de </w:t>
+      </w:r>
+      <w:r>
+        <w:rPr>
+          <w:i/>
+          <w:color w:val="000000" w:themeColor="text1"/>
+          <w:lang w:val="pt-BR"/>
+        </w:rPr>
+        <w:t xml:space="preserve">Business </w:t>
+      </w:r>
+      <w:proofErr w:type="spellStart"/>
+      <w:r>
+        <w:rPr>
+          <w:i/>
+          <w:color w:val="000000" w:themeColor="text1"/>
+          <w:lang w:val="pt-BR"/>
+        </w:rPr>
+        <w:t>Intelligence</w:t>
+      </w:r>
+      <w:proofErr w:type="spellEnd"/>
+      <w:r>
+        <w:rPr>
+          <w:color w:val="000000" w:themeColor="text1"/>
+          <w:lang w:val="pt-BR"/>
+        </w:rPr>
+        <w:t>.</w:t>
       </w:r>
     </w:p>
     <w:p>
@@ -3320,93 +3493,160 @@
         <w:rPr>
           <w:lang w:val="pt-BR"/>
         </w:rPr>
-        <w:t>7</w:t>
-      </w:r>
-      <w:r>
-        <w:rPr>
-          <w:lang w:val="pt-BR"/>
-        </w:rPr>
-        <w:t xml:space="preserve">. </w:t>
-      </w:r>
-      <w:r>
-        <w:rPr>
-          <w:lang w:val="pt-BR"/>
-        </w:rPr>
-        <w:t>Conclusão</w:t>
+        <w:t>Referências</w:t>
       </w:r>
     </w:p>
     <w:p>
       <w:pPr>
-        <w:rPr>
-          <w:color w:val="000000" w:themeColor="text1"/>
-          <w:lang w:val="pt-BR"/>
-        </w:rPr>
-      </w:pPr>
-      <w:r>
-        <w:rPr>
-          <w:color w:val="000000" w:themeColor="text1"/>
-          <w:lang w:val="pt-BR"/>
-        </w:rPr>
-        <w:t xml:space="preserve">Neste </w:t>
-      </w:r>
-      <w:r>
-        <w:rPr>
-          <w:color w:val="000000" w:themeColor="text1"/>
-          <w:lang w:val="pt-BR"/>
-        </w:rPr>
-        <w:t xml:space="preserve">artigo foi evidenciado que os dados gerados pelo uso do protocolo IPFIX, ou </w:t>
-      </w:r>
-      <w:proofErr w:type="spellStart"/>
-      <w:r>
-        <w:rPr>
-          <w:color w:val="000000" w:themeColor="text1"/>
-          <w:lang w:val="pt-BR"/>
-        </w:rPr>
-        <w:t>Netflow</w:t>
-      </w:r>
-      <w:proofErr w:type="spellEnd"/>
-      <w:r>
-        <w:rPr>
-          <w:color w:val="000000" w:themeColor="text1"/>
-          <w:lang w:val="pt-BR"/>
-        </w:rPr>
-        <w:t xml:space="preserve">, além de ser primordial para as equipes de rede e telecomunicações de uma empresa, também pode ser bastante útil para o corpo gerencial tomar decisões de forma rápida através de um </w:t>
-      </w:r>
-      <w:proofErr w:type="spellStart"/>
-      <w:r>
-        <w:rPr>
-          <w:i/>
-          <w:color w:val="000000" w:themeColor="text1"/>
-          <w:lang w:val="pt-BR"/>
-        </w:rPr>
-        <w:t>dashboard</w:t>
-      </w:r>
-      <w:proofErr w:type="spellEnd"/>
-      <w:r>
-        <w:rPr>
-          <w:color w:val="000000" w:themeColor="text1"/>
-          <w:lang w:val="pt-BR"/>
-        </w:rPr>
-        <w:t xml:space="preserve"> gerencial criado em uma ferramenta de </w:t>
-      </w:r>
-      <w:r>
-        <w:rPr>
-          <w:i/>
-          <w:color w:val="000000" w:themeColor="text1"/>
-          <w:lang w:val="pt-BR"/>
-        </w:rPr>
-        <w:t xml:space="preserve">Business </w:t>
-      </w:r>
-      <w:proofErr w:type="spellStart"/>
-      <w:r>
-        <w:rPr>
-          <w:i/>
-          <w:color w:val="000000" w:themeColor="text1"/>
-          <w:lang w:val="pt-BR"/>
-        </w:rPr>
-        <w:t>Intelligence</w:t>
-      </w:r>
-      <w:proofErr w:type="spellEnd"/>
+        <w:pStyle w:val="Reference"/>
+        <w:rPr>
+          <w:color w:val="000000" w:themeColor="text1"/>
+          <w:lang w:val="pt-BR"/>
+        </w:rPr>
+      </w:pPr>
+      <w:r>
+        <w:rPr>
+          <w:color w:val="000000" w:themeColor="text1"/>
+          <w:lang w:val="pt-BR"/>
+        </w:rPr>
+        <w:t>Rojas, J.S.</w:t>
+      </w:r>
+      <w:r>
+        <w:rPr>
+          <w:color w:val="000000" w:themeColor="text1"/>
+          <w:lang w:val="pt-BR"/>
+        </w:rPr>
+        <w:t xml:space="preserve"> (</w:t>
+      </w:r>
+      <w:proofErr w:type="gramStart"/>
+      <w:r>
+        <w:rPr>
+          <w:color w:val="000000" w:themeColor="text1"/>
+          <w:lang w:val="pt-BR"/>
+        </w:rPr>
+        <w:t>Abril</w:t>
+      </w:r>
+      <w:proofErr w:type="gramEnd"/>
+      <w:r>
+        <w:rPr>
+          <w:color w:val="000000" w:themeColor="text1"/>
+          <w:lang w:val="pt-BR"/>
+        </w:rPr>
+        <w:t>. 2020</w:t>
+      </w:r>
+      <w:r>
+        <w:rPr>
+          <w:color w:val="000000" w:themeColor="text1"/>
+          <w:lang w:val="pt-BR"/>
+        </w:rPr>
+        <w:t xml:space="preserve">). </w:t>
+      </w:r>
+      <w:proofErr w:type="spellStart"/>
+      <w:r>
+        <w:rPr>
+          <w:color w:val="000000" w:themeColor="text1"/>
+          <w:lang w:val="pt-BR"/>
+        </w:rPr>
+        <w:t>Labeled</w:t>
+      </w:r>
+      <w:proofErr w:type="spellEnd"/>
+      <w:r>
+        <w:rPr>
+          <w:color w:val="000000" w:themeColor="text1"/>
+          <w:lang w:val="pt-BR"/>
+        </w:rPr>
+        <w:t xml:space="preserve"> Network </w:t>
+      </w:r>
+      <w:proofErr w:type="spellStart"/>
+      <w:r>
+        <w:rPr>
+          <w:color w:val="000000" w:themeColor="text1"/>
+          <w:lang w:val="pt-BR"/>
+        </w:rPr>
+        <w:t>Traffic</w:t>
+      </w:r>
+      <w:proofErr w:type="spellEnd"/>
+      <w:r>
+        <w:rPr>
+          <w:color w:val="000000" w:themeColor="text1"/>
+          <w:lang w:val="pt-BR"/>
+        </w:rPr>
+        <w:t xml:space="preserve"> </w:t>
+      </w:r>
+      <w:proofErr w:type="spellStart"/>
+      <w:r>
+        <w:rPr>
+          <w:color w:val="000000" w:themeColor="text1"/>
+          <w:lang w:val="pt-BR"/>
+        </w:rPr>
+        <w:t>flows</w:t>
+      </w:r>
+      <w:proofErr w:type="spellEnd"/>
+      <w:r>
+        <w:rPr>
+          <w:color w:val="000000" w:themeColor="text1"/>
+          <w:lang w:val="pt-BR"/>
+        </w:rPr>
+        <w:t xml:space="preserve"> - 141 </w:t>
+      </w:r>
+      <w:proofErr w:type="spellStart"/>
+      <w:r>
+        <w:rPr>
+          <w:color w:val="000000" w:themeColor="text1"/>
+          <w:lang w:val="pt-BR"/>
+        </w:rPr>
+        <w:t>Applications</w:t>
+      </w:r>
+      <w:proofErr w:type="spellEnd"/>
+      <w:r>
+        <w:rPr>
+          <w:color w:val="000000" w:themeColor="text1"/>
+          <w:lang w:val="pt-BR"/>
+        </w:rPr>
+        <w:t>, Versão</w:t>
+      </w:r>
+      <w:r>
+        <w:rPr>
+          <w:color w:val="000000" w:themeColor="text1"/>
+          <w:lang w:val="pt-BR"/>
+        </w:rPr>
+        <w:t xml:space="preserve"> 1. </w:t>
+      </w:r>
+      <w:r>
+        <w:rPr>
+          <w:color w:val="000000" w:themeColor="text1"/>
+          <w:lang w:val="pt-BR"/>
+        </w:rPr>
+        <w:t>Acessado em</w:t>
+      </w:r>
+      <w:r>
+        <w:rPr>
+          <w:color w:val="000000" w:themeColor="text1"/>
+          <w:lang w:val="pt-BR"/>
+        </w:rPr>
+        <w:t xml:space="preserve"> </w:t>
+      </w:r>
+      <w:r>
+        <w:rPr>
+          <w:color w:val="000000" w:themeColor="text1"/>
+          <w:lang w:val="pt-BR"/>
+        </w:rPr>
+        <w:t>4 de julho de 2021 no endereço</w:t>
+      </w:r>
+      <w:r>
+        <w:rPr>
+          <w:color w:val="000000" w:themeColor="text1"/>
+          <w:lang w:val="pt-BR"/>
+        </w:rPr>
+        <w:t xml:space="preserve"> </w:t>
+      </w:r>
+      <w:r>
+        <w:rPr>
+          <w:color w:val="000000" w:themeColor="text1"/>
+          <w:lang w:val="pt-BR"/>
+        </w:rPr>
+        <w:t>https://www.kaggle.com/jsrojas/labeled-network-traffic-flows-114-applications</w:t>
+      </w:r>
       <w:r>
         <w:rPr>
           <w:color w:val="000000" w:themeColor="text1"/>
@@ -3417,17 +3657,12 @@
     </w:p>
     <w:p>
       <w:pPr>
-        <w:pStyle w:val="Ttulo1"/>
-        <w:rPr>
-          <w:lang w:val="pt-BR"/>
-        </w:rPr>
-      </w:pPr>
-      <w:r>
-        <w:rPr>
-          <w:lang w:val="pt-BR"/>
-        </w:rPr>
-        <w:t>Referências</w:t>
-      </w:r>
+        <w:pStyle w:val="Reference"/>
+        <w:rPr>
+          <w:color w:val="FF0000"/>
+          <w:lang w:val="pt-BR"/>
+        </w:rPr>
+      </w:pPr>
     </w:p>
     <w:p>
       <w:pPr>
@@ -3442,160 +3677,203 @@
           <w:color w:val="000000" w:themeColor="text1"/>
           <w:lang w:val="pt-BR"/>
         </w:rPr>
-        <w:t>Rojas, J.S.</w:t>
-      </w:r>
-      <w:r>
-        <w:rPr>
-          <w:color w:val="000000" w:themeColor="text1"/>
-          <w:lang w:val="pt-BR"/>
-        </w:rPr>
-        <w:t xml:space="preserve"> (</w:t>
-      </w:r>
-      <w:proofErr w:type="gramStart"/>
-      <w:r>
-        <w:rPr>
-          <w:color w:val="000000" w:themeColor="text1"/>
-          <w:lang w:val="pt-BR"/>
-        </w:rPr>
-        <w:t>Abril</w:t>
-      </w:r>
-      <w:proofErr w:type="gramEnd"/>
-      <w:r>
-        <w:rPr>
-          <w:color w:val="000000" w:themeColor="text1"/>
-          <w:lang w:val="pt-BR"/>
-        </w:rPr>
-        <w:t>. 2020</w:t>
-      </w:r>
-      <w:r>
-        <w:rPr>
-          <w:color w:val="000000" w:themeColor="text1"/>
-          <w:lang w:val="pt-BR"/>
-        </w:rPr>
-        <w:t xml:space="preserve">). </w:t>
-      </w:r>
-      <w:proofErr w:type="spellStart"/>
-      <w:r>
-        <w:rPr>
-          <w:color w:val="000000" w:themeColor="text1"/>
-          <w:lang w:val="pt-BR"/>
-        </w:rPr>
-        <w:t>Labeled</w:t>
-      </w:r>
-      <w:proofErr w:type="spellEnd"/>
-      <w:r>
-        <w:rPr>
-          <w:color w:val="000000" w:themeColor="text1"/>
-          <w:lang w:val="pt-BR"/>
-        </w:rPr>
-        <w:t xml:space="preserve"> Network </w:t>
-      </w:r>
-      <w:proofErr w:type="spellStart"/>
-      <w:r>
-        <w:rPr>
-          <w:color w:val="000000" w:themeColor="text1"/>
-          <w:lang w:val="pt-BR"/>
-        </w:rPr>
-        <w:t>Traffic</w:t>
-      </w:r>
-      <w:proofErr w:type="spellEnd"/>
-      <w:r>
-        <w:rPr>
-          <w:color w:val="000000" w:themeColor="text1"/>
-          <w:lang w:val="pt-BR"/>
-        </w:rPr>
-        <w:t xml:space="preserve"> </w:t>
-      </w:r>
-      <w:proofErr w:type="spellStart"/>
-      <w:r>
-        <w:rPr>
-          <w:color w:val="000000" w:themeColor="text1"/>
-          <w:lang w:val="pt-BR"/>
-        </w:rPr>
-        <w:t>flows</w:t>
-      </w:r>
-      <w:proofErr w:type="spellEnd"/>
-      <w:r>
-        <w:rPr>
-          <w:color w:val="000000" w:themeColor="text1"/>
-          <w:lang w:val="pt-BR"/>
-        </w:rPr>
-        <w:t xml:space="preserve"> - 141 </w:t>
-      </w:r>
-      <w:proofErr w:type="spellStart"/>
-      <w:r>
-        <w:rPr>
-          <w:color w:val="000000" w:themeColor="text1"/>
-          <w:lang w:val="pt-BR"/>
-        </w:rPr>
-        <w:t>Applications</w:t>
-      </w:r>
-      <w:proofErr w:type="spellEnd"/>
-      <w:r>
-        <w:rPr>
-          <w:color w:val="000000" w:themeColor="text1"/>
-          <w:lang w:val="pt-BR"/>
-        </w:rPr>
-        <w:t>, Versão</w:t>
-      </w:r>
-      <w:r>
-        <w:rPr>
-          <w:color w:val="000000" w:themeColor="text1"/>
-          <w:lang w:val="pt-BR"/>
-        </w:rPr>
-        <w:t xml:space="preserve"> 1. </w:t>
-      </w:r>
-      <w:r>
-        <w:rPr>
-          <w:color w:val="000000" w:themeColor="text1"/>
-          <w:lang w:val="pt-BR"/>
-        </w:rPr>
-        <w:t>Acessado em</w:t>
-      </w:r>
-      <w:r>
-        <w:rPr>
-          <w:color w:val="000000" w:themeColor="text1"/>
-          <w:lang w:val="pt-BR"/>
-        </w:rPr>
-        <w:t xml:space="preserve"> </w:t>
-      </w:r>
-      <w:r>
-        <w:rPr>
-          <w:color w:val="000000" w:themeColor="text1"/>
-          <w:lang w:val="pt-BR"/>
-        </w:rPr>
-        <w:t>4 de julho de 2021 no endereço</w:t>
-      </w:r>
-      <w:r>
-        <w:rPr>
-          <w:color w:val="000000" w:themeColor="text1"/>
-          <w:lang w:val="pt-BR"/>
-        </w:rPr>
-        <w:t xml:space="preserve"> </w:t>
-      </w:r>
-      <w:r>
-        <w:rPr>
-          <w:color w:val="000000" w:themeColor="text1"/>
-          <w:lang w:val="pt-BR"/>
-        </w:rPr>
-        <w:t>https://www.kaggle.com/jsrojas/labeled-network-traffic-flows-114-applications</w:t>
-      </w:r>
-      <w:r>
-        <w:rPr>
-          <w:color w:val="000000" w:themeColor="text1"/>
-          <w:lang w:val="pt-BR"/>
-        </w:rPr>
-        <w:t>.</w:t>
+        <w:t>SQLPOWER</w:t>
+      </w:r>
+      <w:r>
+        <w:rPr>
+          <w:color w:val="000000" w:themeColor="text1"/>
+          <w:lang w:val="pt-BR"/>
+        </w:rPr>
+        <w:t xml:space="preserve"> </w:t>
+      </w:r>
+      <w:r>
+        <w:rPr>
+          <w:color w:val="000000" w:themeColor="text1"/>
+          <w:lang w:val="pt-BR"/>
+        </w:rPr>
+        <w:t xml:space="preserve">SQL Power Architect </w:t>
+      </w:r>
+      <w:r>
+        <w:rPr>
+          <w:color w:val="000000" w:themeColor="text1"/>
+          <w:lang w:val="pt-BR"/>
+        </w:rPr>
+        <w:t xml:space="preserve">Versão </w:t>
+      </w:r>
+      <w:r>
+        <w:rPr>
+          <w:color w:val="000000" w:themeColor="text1"/>
+          <w:lang w:val="pt-BR"/>
+        </w:rPr>
+        <w:t>1.0.8</w:t>
+      </w:r>
+      <w:r>
+        <w:rPr>
+          <w:color w:val="000000" w:themeColor="text1"/>
+          <w:lang w:val="pt-BR"/>
+        </w:rPr>
+        <w:t xml:space="preserve"> (Janeiro, 2016)</w:t>
+      </w:r>
+      <w:r>
+        <w:rPr>
+          <w:color w:val="000000" w:themeColor="text1"/>
+          <w:lang w:val="pt-BR"/>
+        </w:rPr>
+        <w:t xml:space="preserve">. </w:t>
+      </w:r>
+      <w:r>
+        <w:rPr>
+          <w:color w:val="000000" w:themeColor="text1"/>
+          <w:lang w:val="pt-BR"/>
+        </w:rPr>
+        <w:t xml:space="preserve">Acessado em </w:t>
+      </w:r>
+      <w:r>
+        <w:rPr>
+          <w:color w:val="000000" w:themeColor="text1"/>
+          <w:lang w:val="pt-BR"/>
+        </w:rPr>
+        <w:t xml:space="preserve">4 </w:t>
+      </w:r>
+      <w:r>
+        <w:rPr>
+          <w:color w:val="000000" w:themeColor="text1"/>
+          <w:lang w:val="pt-BR"/>
+        </w:rPr>
+        <w:t xml:space="preserve">de julho de 2021 no endereço </w:t>
+      </w:r>
+      <w:r>
+        <w:rPr>
+          <w:color w:val="000000" w:themeColor="text1"/>
+          <w:lang w:val="pt-BR"/>
+        </w:rPr>
+        <w:t>http://download.sqlpower.ca/architect/1.0.8/community/SQL-Power-Architect-Setup-Windows-jdbc-1.0.8.exe.</w:t>
       </w:r>
     </w:p>
     <w:p>
       <w:pPr>
         <w:pStyle w:val="Reference"/>
         <w:rPr>
-          <w:color w:val="FF0000"/>
-          <w:lang w:val="pt-BR"/>
-        </w:rPr>
-      </w:pPr>
+          <w:color w:val="000000" w:themeColor="text1"/>
+          <w:lang w:val="pt-BR"/>
+        </w:rPr>
+      </w:pPr>
+      <w:r>
+        <w:rPr>
+          <w:color w:val="000000" w:themeColor="text1"/>
+          <w:lang w:val="pt-BR"/>
+        </w:rPr>
+        <w:t>Hitachi</w:t>
+      </w:r>
+      <w:r>
+        <w:rPr>
+          <w:color w:val="000000" w:themeColor="text1"/>
+          <w:lang w:val="pt-BR"/>
+        </w:rPr>
+        <w:t xml:space="preserve"> </w:t>
+      </w:r>
+      <w:proofErr w:type="spellStart"/>
+      <w:r>
+        <w:rPr>
+          <w:color w:val="000000" w:themeColor="text1"/>
+          <w:lang w:val="pt-BR"/>
+        </w:rPr>
+        <w:t>Pentaho</w:t>
+      </w:r>
+      <w:proofErr w:type="spellEnd"/>
+      <w:r>
+        <w:rPr>
+          <w:color w:val="000000" w:themeColor="text1"/>
+          <w:lang w:val="pt-BR"/>
+        </w:rPr>
+        <w:t xml:space="preserve"> Data </w:t>
+      </w:r>
+      <w:proofErr w:type="spellStart"/>
+      <w:r>
+        <w:rPr>
+          <w:color w:val="000000" w:themeColor="text1"/>
+          <w:lang w:val="pt-BR"/>
+        </w:rPr>
+        <w:t>Integration</w:t>
+      </w:r>
+      <w:proofErr w:type="spellEnd"/>
+      <w:r>
+        <w:rPr>
+          <w:color w:val="000000" w:themeColor="text1"/>
+          <w:lang w:val="pt-BR"/>
+        </w:rPr>
+        <w:t xml:space="preserve"> Versão </w:t>
+      </w:r>
+      <w:r>
+        <w:rPr>
+          <w:color w:val="000000" w:themeColor="text1"/>
+          <w:lang w:val="pt-BR"/>
+        </w:rPr>
+        <w:t>8.3</w:t>
+      </w:r>
+      <w:r>
+        <w:rPr>
+          <w:color w:val="000000" w:themeColor="text1"/>
+          <w:lang w:val="pt-BR"/>
+        </w:rPr>
+        <w:t xml:space="preserve"> (</w:t>
+      </w:r>
+      <w:r>
+        <w:rPr>
+          <w:color w:val="000000" w:themeColor="text1"/>
+          <w:lang w:val="pt-BR"/>
+        </w:rPr>
+        <w:t>Junho, 2019</w:t>
+      </w:r>
+      <w:r>
+        <w:rPr>
+          <w:color w:val="000000" w:themeColor="text1"/>
+          <w:lang w:val="pt-BR"/>
+        </w:rPr>
+        <w:t xml:space="preserve">). </w:t>
+      </w:r>
+      <w:r>
+        <w:rPr>
+          <w:color w:val="000000" w:themeColor="text1"/>
+          <w:lang w:val="pt-BR"/>
+        </w:rPr>
+        <w:t xml:space="preserve">Acessado em </w:t>
+      </w:r>
+      <w:r>
+        <w:rPr>
+          <w:color w:val="000000" w:themeColor="text1"/>
+          <w:lang w:val="pt-BR"/>
+        </w:rPr>
+        <w:t xml:space="preserve">4 </w:t>
+      </w:r>
+      <w:r>
+        <w:rPr>
+          <w:color w:val="000000" w:themeColor="text1"/>
+          <w:lang w:val="pt-BR"/>
+        </w:rPr>
+        <w:t xml:space="preserve">de julho de 2021 no endereço </w:t>
+      </w:r>
+      <w:r>
+        <w:rPr>
+          <w:color w:val="000000" w:themeColor="text1"/>
+          <w:lang w:val="pt-BR"/>
+        </w:rPr>
+        <w:t>https://sourceforge.net/proje</w:t>
+      </w:r>
+      <w:r>
+        <w:rPr>
+          <w:color w:val="000000" w:themeColor="text1"/>
+          <w:lang w:val="pt-BR"/>
+        </w:rPr>
+        <w:t>cts/pentaho/files/Pentaho%208.3</w:t>
+      </w:r>
+      <w:r>
+        <w:rPr>
+          <w:color w:val="000000" w:themeColor="text1"/>
+          <w:lang w:val="pt-BR"/>
+        </w:rPr>
+        <w:t>.</w:t>
+      </w:r>
     </w:p>
     <w:p>
       <w:pPr>
@@ -3605,27 +3883,23 @@
           <w:lang w:val="pt-BR"/>
         </w:rPr>
       </w:pPr>
-      <w:r>
-        <w:rPr>
-          <w:color w:val="000000" w:themeColor="text1"/>
-          <w:lang w:val="pt-BR"/>
-        </w:rPr>
-        <w:lastRenderedPageBreak/>
-        <w:t>SQLPOWER</w:t>
-      </w:r>
-      <w:r>
-        <w:rPr>
-          <w:color w:val="000000" w:themeColor="text1"/>
-          <w:lang w:val="pt-BR"/>
-        </w:rPr>
-        <w:t xml:space="preserve"> </w:t>
-      </w:r>
-      <w:r>
-        <w:rPr>
-          <w:color w:val="000000" w:themeColor="text1"/>
-          <w:lang w:val="pt-BR"/>
-        </w:rPr>
-        <w:t xml:space="preserve">SQL Power Architect </w:t>
+      <w:proofErr w:type="spellStart"/>
+      <w:proofErr w:type="gramStart"/>
+      <w:r>
+        <w:rPr>
+          <w:color w:val="000000" w:themeColor="text1"/>
+          <w:lang w:val="pt-BR"/>
+        </w:rPr>
+        <w:t>pgAdmin</w:t>
+      </w:r>
+      <w:proofErr w:type="spellEnd"/>
+      <w:proofErr w:type="gramEnd"/>
+      <w:r>
+        <w:rPr>
+          <w:color w:val="000000" w:themeColor="text1"/>
+          <w:lang w:val="pt-BR"/>
+        </w:rPr>
+        <w:t xml:space="preserve"> </w:t>
       </w:r>
       <w:r>
         <w:rPr>
@@ -3639,35 +3913,42 @@
           <w:color w:val="000000" w:themeColor="text1"/>
           <w:lang w:val="pt-BR"/>
         </w:rPr>
-        <w:t>1.0.8</w:t>
-      </w:r>
-      <w:r>
-        <w:rPr>
-          <w:color w:val="000000" w:themeColor="text1"/>
-          <w:lang w:val="pt-BR"/>
-        </w:rPr>
-        <w:t xml:space="preserve"> (Janeiro, 2016)</w:t>
-      </w:r>
-      <w:r>
-        <w:rPr>
-          <w:color w:val="000000" w:themeColor="text1"/>
-          <w:lang w:val="pt-BR"/>
-        </w:rPr>
-        <w:t xml:space="preserve">. </w:t>
-      </w:r>
-      <w:r>
-        <w:rPr>
-          <w:color w:val="000000" w:themeColor="text1"/>
-          <w:lang w:val="pt-BR"/>
-        </w:rPr>
-        <w:t xml:space="preserve">Acessado em </w:t>
-      </w:r>
-      <w:r>
-        <w:rPr>
-          <w:color w:val="000000" w:themeColor="text1"/>
-          <w:lang w:val="pt-BR"/>
-        </w:rPr>
-        <w:t xml:space="preserve">4 </w:t>
+        <w:t>4.30</w:t>
+      </w:r>
+      <w:r>
+        <w:rPr>
+          <w:color w:val="000000" w:themeColor="text1"/>
+          <w:lang w:val="pt-BR"/>
+        </w:rPr>
+        <w:t xml:space="preserve"> (</w:t>
+      </w:r>
+      <w:r>
+        <w:rPr>
+          <w:color w:val="000000" w:themeColor="text1"/>
+          <w:lang w:val="pt-BR"/>
+        </w:rPr>
+        <w:t>Janeiro, 2021</w:t>
+      </w:r>
+      <w:r>
+        <w:rPr>
+          <w:color w:val="000000" w:themeColor="text1"/>
+          <w:lang w:val="pt-BR"/>
+        </w:rPr>
+        <w:t xml:space="preserve">). </w:t>
+      </w:r>
+      <w:r>
+        <w:rPr>
+          <w:color w:val="000000" w:themeColor="text1"/>
+          <w:lang w:val="pt-BR"/>
+        </w:rPr>
+        <w:t>Acessado em 4</w:t>
+      </w:r>
+      <w:r>
+        <w:rPr>
+          <w:color w:val="000000" w:themeColor="text1"/>
+          <w:lang w:val="pt-BR"/>
+        </w:rPr>
+        <w:t xml:space="preserve"> </w:t>
       </w:r>
       <w:r>
         <w:rPr>
@@ -3681,7 +3962,14 @@
           <w:color w:val="000000" w:themeColor="text1"/>
           <w:lang w:val="pt-BR"/>
         </w:rPr>
-        <w:t>http://download.sqlpower.ca/architect/1.0.8/community/SQL-Power-Architect-Setup-Windows-jdbc-1.0.8.exe.</w:t>
+        <w:t>https://www.postgresql.org/ftp/pgadmin/pgadmin4/v4.30/windows/</w:t>
+      </w:r>
+      <w:r>
+        <w:rPr>
+          <w:color w:val="000000" w:themeColor="text1"/>
+          <w:lang w:val="pt-BR"/>
+        </w:rPr>
+        <w:t>.</w:t>
       </w:r>
     </w:p>
     <w:p>
@@ -3697,53 +3985,21 @@
           <w:color w:val="000000" w:themeColor="text1"/>
           <w:lang w:val="pt-BR"/>
         </w:rPr>
-        <w:t>Hitachi</w:t>
-      </w:r>
-      <w:r>
-        <w:rPr>
-          <w:color w:val="000000" w:themeColor="text1"/>
-          <w:lang w:val="pt-BR"/>
-        </w:rPr>
-        <w:t xml:space="preserve"> </w:t>
-      </w:r>
-      <w:proofErr w:type="spellStart"/>
-      <w:r>
-        <w:rPr>
-          <w:color w:val="000000" w:themeColor="text1"/>
-          <w:lang w:val="pt-BR"/>
-        </w:rPr>
-        <w:t>Pentaho</w:t>
-      </w:r>
-      <w:proofErr w:type="spellEnd"/>
-      <w:r>
-        <w:rPr>
-          <w:color w:val="000000" w:themeColor="text1"/>
-          <w:lang w:val="pt-BR"/>
-        </w:rPr>
-        <w:t xml:space="preserve"> Data </w:t>
-      </w:r>
-      <w:proofErr w:type="spellStart"/>
-      <w:r>
-        <w:rPr>
-          <w:color w:val="000000" w:themeColor="text1"/>
-          <w:lang w:val="pt-BR"/>
-        </w:rPr>
-        <w:t>Integration</w:t>
-      </w:r>
-      <w:proofErr w:type="spellEnd"/>
-      <w:r>
-        <w:rPr>
-          <w:color w:val="000000" w:themeColor="text1"/>
-          <w:lang w:val="pt-BR"/>
-        </w:rPr>
-        <w:t xml:space="preserve"> Versão </w:t>
-      </w:r>
-      <w:r>
-        <w:rPr>
-          <w:color w:val="000000" w:themeColor="text1"/>
-          <w:lang w:val="pt-BR"/>
-        </w:rPr>
-        <w:t>8.3</w:t>
+        <w:t xml:space="preserve">Microsoft Power BI Desktop </w:t>
+      </w:r>
+      <w:r>
+        <w:rPr>
+          <w:color w:val="000000" w:themeColor="text1"/>
+          <w:lang w:val="pt-BR"/>
+        </w:rPr>
+        <w:t xml:space="preserve">Versão </w:t>
+      </w:r>
+      <w:r>
+        <w:rPr>
+          <w:color w:val="000000" w:themeColor="text1"/>
+          <w:lang w:val="pt-BR"/>
+        </w:rPr>
+        <w:t>2.95.983.0</w:t>
       </w:r>
       <w:r>
         <w:rPr>
@@ -3757,7 +4013,7 @@
           <w:color w:val="000000" w:themeColor="text1"/>
           <w:lang w:val="pt-BR"/>
         </w:rPr>
-        <w:t>Junho, 2019</w:t>
+        <w:t>Julho, 2021</w:t>
       </w:r>
       <w:r>
         <w:rPr>
@@ -3771,14 +4027,14 @@
           <w:color w:val="000000" w:themeColor="text1"/>
           <w:lang w:val="pt-BR"/>
         </w:rPr>
-        <w:t xml:space="preserve">Acessado em </w:t>
-      </w:r>
-      <w:r>
-        <w:rPr>
-          <w:color w:val="000000" w:themeColor="text1"/>
-          <w:lang w:val="pt-BR"/>
-        </w:rPr>
-        <w:t xml:space="preserve">4 </w:t>
+        <w:t>Acessado em 4</w:t>
+      </w:r>
+      <w:r>
+        <w:rPr>
+          <w:color w:val="000000" w:themeColor="text1"/>
+          <w:lang w:val="pt-BR"/>
+        </w:rPr>
+        <w:t xml:space="preserve"> </w:t>
       </w:r>
       <w:r>
         <w:rPr>
@@ -3792,14 +4048,7 @@
           <w:color w:val="000000" w:themeColor="text1"/>
           <w:lang w:val="pt-BR"/>
         </w:rPr>
-        <w:t>https://sourceforge.net/proje</w:t>
-      </w:r>
-      <w:r>
-        <w:rPr>
-          <w:color w:val="000000" w:themeColor="text1"/>
-          <w:lang w:val="pt-BR"/>
-        </w:rPr>
-        <w:t>cts/pentaho/files/Pentaho%208.3</w:t>
+        <w:t>https://powerbi.microsoft.com/pt-br/downloads/</w:t>
       </w:r>
       <w:r>
         <w:rPr>
@@ -3808,233 +4057,6 @@
         </w:rPr>
         <w:t>.</w:t>
       </w:r>
-    </w:p>
-    <w:p>
-      <w:pPr>
-        <w:pStyle w:val="Reference"/>
-        <w:rPr>
-          <w:color w:val="000000" w:themeColor="text1"/>
-          <w:lang w:val="pt-BR"/>
-        </w:rPr>
-      </w:pPr>
-      <w:proofErr w:type="spellStart"/>
-      <w:proofErr w:type="gramStart"/>
-      <w:r>
-        <w:rPr>
-          <w:color w:val="000000" w:themeColor="text1"/>
-          <w:lang w:val="pt-BR"/>
-        </w:rPr>
-        <w:t>pgAdmin</w:t>
-      </w:r>
-      <w:proofErr w:type="spellEnd"/>
-      <w:proofErr w:type="gramEnd"/>
-      <w:r>
-        <w:rPr>
-          <w:color w:val="000000" w:themeColor="text1"/>
-          <w:lang w:val="pt-BR"/>
-        </w:rPr>
-        <w:t xml:space="preserve"> </w:t>
-      </w:r>
-      <w:r>
-        <w:rPr>
-          <w:color w:val="000000" w:themeColor="text1"/>
-          <w:lang w:val="pt-BR"/>
-        </w:rPr>
-        <w:t xml:space="preserve">Versão </w:t>
-      </w:r>
-      <w:r>
-        <w:rPr>
-          <w:color w:val="000000" w:themeColor="text1"/>
-          <w:lang w:val="pt-BR"/>
-        </w:rPr>
-        <w:t>4.30</w:t>
-      </w:r>
-      <w:r>
-        <w:rPr>
-          <w:color w:val="000000" w:themeColor="text1"/>
-          <w:lang w:val="pt-BR"/>
-        </w:rPr>
-        <w:t xml:space="preserve"> (</w:t>
-      </w:r>
-      <w:r>
-        <w:rPr>
-          <w:color w:val="000000" w:themeColor="text1"/>
-          <w:lang w:val="pt-BR"/>
-        </w:rPr>
-        <w:t>Janeiro, 2021</w:t>
-      </w:r>
-      <w:r>
-        <w:rPr>
-          <w:color w:val="000000" w:themeColor="text1"/>
-          <w:lang w:val="pt-BR"/>
-        </w:rPr>
-        <w:t xml:space="preserve">). </w:t>
-      </w:r>
-      <w:r>
-        <w:rPr>
-          <w:color w:val="000000" w:themeColor="text1"/>
-          <w:lang w:val="pt-BR"/>
-        </w:rPr>
-        <w:t xml:space="preserve">Acessado em </w:t>
-      </w:r>
-      <w:r>
-        <w:rPr>
-          <w:color w:val="000000" w:themeColor="text1"/>
-          <w:lang w:val="pt-BR"/>
-        </w:rPr>
-        <w:t>4</w:t>
-      </w:r>
-      <w:r>
-        <w:rPr>
-          <w:color w:val="000000" w:themeColor="text1"/>
-          <w:lang w:val="pt-BR"/>
-        </w:rPr>
-        <w:t xml:space="preserve"> </w:t>
-      </w:r>
-      <w:r>
-        <w:rPr>
-          <w:color w:val="000000" w:themeColor="text1"/>
-          <w:lang w:val="pt-BR"/>
-        </w:rPr>
-        <w:t xml:space="preserve">de </w:t>
-      </w:r>
-      <w:r>
-        <w:rPr>
-          <w:color w:val="000000" w:themeColor="text1"/>
-          <w:lang w:val="pt-BR"/>
-        </w:rPr>
-        <w:t>julho de 2021</w:t>
-      </w:r>
-      <w:r>
-        <w:rPr>
-          <w:color w:val="000000" w:themeColor="text1"/>
-          <w:lang w:val="pt-BR"/>
-        </w:rPr>
-        <w:t xml:space="preserve"> no endereço </w:t>
-      </w:r>
-      <w:r>
-        <w:rPr>
-          <w:color w:val="000000" w:themeColor="text1"/>
-          <w:lang w:val="pt-BR"/>
-        </w:rPr>
-        <w:t>https://www.postgresql.org/ftp/pgadmin/pgadmin4/v4.30/windows/</w:t>
-      </w:r>
-      <w:r>
-        <w:rPr>
-          <w:color w:val="000000" w:themeColor="text1"/>
-          <w:lang w:val="pt-BR"/>
-        </w:rPr>
-        <w:t>.</w:t>
-      </w:r>
-    </w:p>
-    <w:p>
-      <w:pPr>
-        <w:pStyle w:val="Reference"/>
-        <w:rPr>
-          <w:color w:val="000000" w:themeColor="text1"/>
-          <w:lang w:val="pt-BR"/>
-        </w:rPr>
-      </w:pPr>
-      <w:r>
-        <w:rPr>
-          <w:color w:val="000000" w:themeColor="text1"/>
-          <w:lang w:val="pt-BR"/>
-        </w:rPr>
-        <w:t>Microsoft Power BI Desktop</w:t>
-      </w:r>
-      <w:r>
-        <w:rPr>
-          <w:color w:val="000000" w:themeColor="text1"/>
-          <w:lang w:val="pt-BR"/>
-        </w:rPr>
-        <w:t xml:space="preserve"> </w:t>
-      </w:r>
-      <w:r>
-        <w:rPr>
-          <w:color w:val="000000" w:themeColor="text1"/>
-          <w:lang w:val="pt-BR"/>
-        </w:rPr>
-        <w:t xml:space="preserve">Versão </w:t>
-      </w:r>
-      <w:r>
-        <w:rPr>
-          <w:color w:val="000000" w:themeColor="text1"/>
-          <w:lang w:val="pt-BR"/>
-        </w:rPr>
-        <w:t>2.95.983.0</w:t>
-      </w:r>
-      <w:r>
-        <w:rPr>
-          <w:color w:val="000000" w:themeColor="text1"/>
-          <w:lang w:val="pt-BR"/>
-        </w:rPr>
-        <w:t xml:space="preserve"> (</w:t>
-      </w:r>
-      <w:r>
-        <w:rPr>
-          <w:color w:val="000000" w:themeColor="text1"/>
-          <w:lang w:val="pt-BR"/>
-        </w:rPr>
-        <w:t>J</w:t>
-      </w:r>
-      <w:r>
-        <w:rPr>
-          <w:color w:val="000000" w:themeColor="text1"/>
-          <w:lang w:val="pt-BR"/>
-        </w:rPr>
-        <w:t>ulho</w:t>
-      </w:r>
-      <w:r>
-        <w:rPr>
-          <w:color w:val="000000" w:themeColor="text1"/>
-          <w:lang w:val="pt-BR"/>
-        </w:rPr>
-        <w:t>, 2021</w:t>
-      </w:r>
-      <w:r>
-        <w:rPr>
-          <w:color w:val="000000" w:themeColor="text1"/>
-          <w:lang w:val="pt-BR"/>
-        </w:rPr>
-        <w:t xml:space="preserve">). </w:t>
-      </w:r>
-      <w:r>
-        <w:rPr>
-          <w:color w:val="000000" w:themeColor="text1"/>
-          <w:lang w:val="pt-BR"/>
-        </w:rPr>
-        <w:t>Acessado em 4</w:t>
-      </w:r>
-      <w:r>
-        <w:rPr>
-          <w:color w:val="000000" w:themeColor="text1"/>
-          <w:lang w:val="pt-BR"/>
-        </w:rPr>
-        <w:t xml:space="preserve"> </w:t>
-      </w:r>
-      <w:r>
-        <w:rPr>
-          <w:color w:val="000000" w:themeColor="text1"/>
-          <w:lang w:val="pt-BR"/>
-        </w:rPr>
-        <w:t xml:space="preserve">de julho de 2021 no endereço </w:t>
-      </w:r>
-      <w:r>
-        <w:rPr>
-          <w:color w:val="000000" w:themeColor="text1"/>
-          <w:lang w:val="pt-BR"/>
-        </w:rPr>
-        <w:t>https://powerbi.microsoft.com/pt-br/downloads/</w:t>
-      </w:r>
-      <w:r>
-        <w:rPr>
-          <w:color w:val="000000" w:themeColor="text1"/>
-          <w:lang w:val="pt-BR"/>
-        </w:rPr>
-        <w:t>.</w:t>
-      </w:r>
-      <w:bookmarkStart w:id="5" w:name="_GoBack"/>
-      <w:bookmarkEnd w:id="5"/>
     </w:p>
     <w:sectPr>
       <w:headerReference w:type="even" r:id="rId18"/>
@@ -5112,7 +5134,6 @@
   <w:style w:type="character" w:default="1" w:styleId="Fontepargpadro">
     <w:name w:val="Default Paragraph Font"/>
     <w:uiPriority w:val="1"/>
-    <w:semiHidden/>
     <w:unhideWhenUsed/>
   </w:style>
   <w:style w:type="table" w:default="1" w:styleId="Tabelanormal">
@@ -5571,7 +5592,7 @@
 </file>
 
 <file path=customXml/itemProps1.xml><?xml version="1.0" encoding="utf-8"?>
-<ds:datastoreItem xmlns:ds="http://schemas.openxmlformats.org/officeDocument/2006/customXml" ds:itemID="{3D5341C5-BD52-4F4B-BEEE-4034F27F3FCE}">
+<ds:datastoreItem xmlns:ds="http://schemas.openxmlformats.org/officeDocument/2006/customXml" ds:itemID="{35C86282-9131-4BBE-84EE-1212B2867029}">
   <ds:schemaRefs>
     <ds:schemaRef ds:uri="http://schemas.openxmlformats.org/officeDocument/2006/bibliography"/>
   </ds:schemaRefs>

--- a/Business Intelligence aplicado a Fluxos de Rede.docx
+++ b/Business Intelligence aplicado a Fluxos de Rede.docx
@@ -2195,6 +2195,9 @@
         <w:t>Transacional</w:t>
       </w:r>
       <w:proofErr w:type="spellEnd"/>
+      <w:r>
+        <w:t>.</w:t>
+      </w:r>
     </w:p>
     <w:p/>
     <w:p>
@@ -3192,16 +3195,7 @@
           <w:color w:val="000000" w:themeColor="text1"/>
           <w:lang w:val="pt-BR"/>
         </w:rPr>
-        <w:t>, o corpo gerencial da empresa tem acesso rápido a alguns dados imp</w:t>
-      </w:r>
-      <w:bookmarkStart w:id="5" w:name="_GoBack"/>
-      <w:bookmarkEnd w:id="5"/>
-      <w:r>
-        <w:rPr>
-          <w:color w:val="000000" w:themeColor="text1"/>
-          <w:lang w:val="pt-BR"/>
-        </w:rPr>
-        <w:t>ortantes como o total de usuários únicos da rede, o total de tráfego cursado durante o período de tempo analisado, além de</w:t>
+        <w:t>, o corpo gerencial da empresa tem acesso rápido a alguns dados importantes como o total de usuários únicos da rede, o total de tráfego cursado durante o período de tempo analisado, além de</w:t>
       </w:r>
       <w:r>
         <w:rPr>
@@ -3328,7 +3322,7 @@
           <w:lang w:val="pt-BR"/>
         </w:rPr>
       </w:pPr>
-      <w:bookmarkStart w:id="6" w:name="_Ref84091103"/>
+      <w:bookmarkStart w:id="5" w:name="_Ref84091103"/>
       <w:proofErr w:type="spellStart"/>
       <w:r>
         <w:t>Figura</w:t>
@@ -3355,7 +3349,7 @@
       <w:r>
         <w:fldChar w:fldCharType="end"/>
       </w:r>
-      <w:bookmarkEnd w:id="6"/>
+      <w:bookmarkEnd w:id="5"/>
       <w:r>
         <w:t xml:space="preserve"> – Dashboard </w:t>
       </w:r>
@@ -3454,7 +3448,16 @@
           <w:color w:val="000000" w:themeColor="text1"/>
           <w:lang w:val="pt-BR"/>
         </w:rPr>
-        <w:t xml:space="preserve"> gerencial criado em uma ferramenta de </w:t>
+        <w:t xml:space="preserve"> </w:t>
+      </w:r>
+      <w:bookmarkStart w:id="6" w:name="_GoBack"/>
+      <w:bookmarkEnd w:id="6"/>
+      <w:r>
+        <w:rPr>
+          <w:color w:val="000000" w:themeColor="text1"/>
+          <w:lang w:val="pt-BR"/>
+        </w:rPr>
+        <w:t xml:space="preserve">criado em uma ferramenta de </w:t>
       </w:r>
       <w:r>
         <w:rPr>
@@ -5592,7 +5595,7 @@
 </file>
 
 <file path=customXml/itemProps1.xml><?xml version="1.0" encoding="utf-8"?>
-<ds:datastoreItem xmlns:ds="http://schemas.openxmlformats.org/officeDocument/2006/customXml" ds:itemID="{35C86282-9131-4BBE-84EE-1212B2867029}">
+<ds:datastoreItem xmlns:ds="http://schemas.openxmlformats.org/officeDocument/2006/customXml" ds:itemID="{9CF6E6F5-9980-4CC4-A7E5-318539AB3213}">
   <ds:schemaRefs>
     <ds:schemaRef ds:uri="http://schemas.openxmlformats.org/officeDocument/2006/bibliography"/>
   </ds:schemaRefs>
